--- a/CSC506_DAA/Module4_LinkedList_Stacks/ListBasedStack_CT04.docx
+++ b/CSC506_DAA/Module4_LinkedList_Stacks/ListBasedStack_CT04.docx
@@ -44,15 +44,7 @@
         <w:t xml:space="preserve"> - </w:t>
       </w:r>
       <w:r>
-        <w:t xml:space="preserve">Design and implement an experiment that will compare the performance of the Python </w:t>
-      </w:r>
-      <w:proofErr w:type="gramStart"/>
-      <w:r>
-        <w:t>list based</w:t>
-      </w:r>
-      <w:proofErr w:type="gramEnd"/>
-      <w:r>
-        <w:t xml:space="preserve"> stack and queue with the linked list implementation</w:t>
+        <w:t>Design and implement an experiment that will compare the performance of the Python list based stack and queue with the linked list implementation</w:t>
       </w:r>
       <w:r>
         <w:t>.</w:t>
@@ -125,13 +117,8 @@
     </w:p>
     <w:p>
       <w:r>
-        <w:t xml:space="preserve">Here I implemented the common operations for stacks like push and pop using both list and Linked </w:t>
-      </w:r>
-      <w:proofErr w:type="gramStart"/>
-      <w:r>
-        <w:t>list</w:t>
-      </w:r>
-      <w:proofErr w:type="gramEnd"/>
+        <w:t>Here I implemented the common operations for stacks like push and pop using both list and Linked list</w:t>
+      </w:r>
     </w:p>
     <w:p>
       <w:r>
@@ -140,13 +127,8 @@
     </w:p>
     <w:p>
       <w:r>
-        <w:t xml:space="preserve">Here are the </w:t>
-      </w:r>
-      <w:proofErr w:type="gramStart"/>
-      <w:r>
-        <w:t>results</w:t>
-      </w:r>
-      <w:proofErr w:type="gramEnd"/>
+        <w:t>Here are the results</w:t>
+      </w:r>
     </w:p>
     <w:p/>
     <w:p>
@@ -248,6 +230,34 @@
       <w:r>
         <w:t>he choice between list-based and linked list-based implementations depends on factors such as expected data size, performance requirements, and the specific use case. For scenarios where performance is crucial, especially for large data sets, list-based implementations may offer better performance characteristics. However, linked lists remain valuable for scenarios requiring dynamic memory allocation or efficient insertion/deletion at arbitrary positions.</w:t>
       </w:r>
+    </w:p>
+    <w:p/>
+    <w:p>
+      <w:r>
+        <w:t xml:space="preserve">Git hub - </w:t>
+      </w:r>
+      <w:hyperlink r:id="rId5" w:history="1">
+        <w:r>
+          <w:rPr>
+            <w:rStyle w:val="Hyperlink"/>
+          </w:rPr>
+          <w:t>SchoolPython/CSC506_DAA/Module4_LinkedList_Stacks/ExperimentCT04.ipynb at main · ArunSaxena200/</w:t>
+        </w:r>
+        <w:proofErr w:type="spellStart"/>
+        <w:r>
+          <w:rPr>
+            <w:rStyle w:val="Hyperlink"/>
+          </w:rPr>
+          <w:t>SchoolPython</w:t>
+        </w:r>
+        <w:proofErr w:type="spellEnd"/>
+        <w:r>
+          <w:rPr>
+            <w:rStyle w:val="Hyperlink"/>
+          </w:rPr>
+          <w:t xml:space="preserve"> (github.com)</w:t>
+        </w:r>
+      </w:hyperlink>
     </w:p>
     <w:p/>
     <w:p/>
@@ -1186,6 +1196,18 @@
       <w:spacing w:val="5"/>
     </w:rPr>
   </w:style>
+  <w:style w:type="character" w:styleId="Hyperlink">
+    <w:name w:val="Hyperlink"/>
+    <w:basedOn w:val="DefaultParagraphFont"/>
+    <w:uiPriority w:val="99"/>
+    <w:semiHidden/>
+    <w:unhideWhenUsed/>
+    <w:rsid w:val="00407593"/>
+    <w:rPr>
+      <w:color w:val="0000FF"/>
+      <w:u w:val="single"/>
+    </w:rPr>
+  </w:style>
 </w:styles>
 </file>
 
